--- a/09d3. Gobierno SOA.docx
+++ b/09d3. Gobierno SOA.docx
@@ -27,6 +27,11 @@
       <w:r>
         <w:t xml:space="preserve">Vigilar las relaciones entre las áreas de negocio (la vicepresidencia de operaciones y la vicepresidencia de crédito del FNA) y la implementación y diseño de soluciones SOA. El gobierno SOA del Fondo debe asistir en la aplicación y ejecución de un estándar de implementación, observación y puesta en marcha de soluciones SOA.</w:t>
       </w:r>
+    </w:p>
+    <w:p>
+      <w:pPr>
+        <w:pStyle w:val="Textoindependiente"/>
+      </w:pPr>
     </w:p>
     <w:bookmarkEnd w:id="20"/>
     <w:bookmarkStart w:id="21" w:name="oportunidades-retos"/>

--- a/09d3. Gobierno SOA.docx
+++ b/09d3. Gobierno SOA.docx
@@ -190,7 +190,7 @@
         <w:pStyle w:val="Compact"/>
       </w:pPr>
       <w:r>
-        <w:t xml:space="preserve">Diseño de los procesos y responsabilidades del comité de gobierno</w:t>
+        <w:t xml:space="preserve">Crear e institucionalizar el comité de gobierno SOA del FNA</w:t>
       </w:r>
     </w:p>
     <w:p>
@@ -202,7 +202,7 @@
         <w:pStyle w:val="Compact"/>
       </w:pPr>
       <w:r>
-        <w:t xml:space="preserve">Institucionalización del comité dentro del FNA</w:t>
+        <w:t xml:space="preserve">Definir los roles y responsabilidades para la instalación del comité</w:t>
       </w:r>
     </w:p>
     <w:p>
@@ -214,7 +214,19 @@
         <w:pStyle w:val="Compact"/>
       </w:pPr>
       <w:r>
-        <w:t xml:space="preserve">Definición de roles y responsabilidades y selección e instalación del comité</w:t>
+        <w:t xml:space="preserve">Elaborar los lineamientos, políticas y procesos de gobierno SOA del FNA</w:t>
+      </w:r>
+    </w:p>
+    <w:p>
+      <w:pPr>
+        <w:numPr>
+          <w:ilvl w:val="0"/>
+          <w:numId w:val="1004"/>
+        </w:numPr>
+        <w:pStyle w:val="Compact"/>
+      </w:pPr>
+      <w:r>
+        <w:t xml:space="preserve">Medir las decisiones de gobierno sobre la arquitectura y el proceso de desarrollo de soluciones SOA</w:t>
       </w:r>
     </w:p>
     <w:bookmarkEnd w:id="24"/>
